--- a/Лор/Парамагия.docx
+++ b/Лор/Парамагия.docx
@@ -4,57 +4,201 @@
   <w:body>
     <w:p>
       <w:pPr>
+        <w:pStyle w:val="a0"/>
+      </w:pPr>
+      <w:proofErr w:type="spellStart"/>
+      <w:r>
+        <w:t>Парамагические</w:t>
+      </w:r>
+      <w:proofErr w:type="spellEnd"/>
+      <w:r>
+        <w:t xml:space="preserve"> способности (</w:t>
+      </w:r>
+      <w:proofErr w:type="spellStart"/>
+      <w:r>
+        <w:t>парамагия</w:t>
+      </w:r>
+      <w:proofErr w:type="spellEnd"/>
+      <w:r>
+        <w:t>) –</w:t>
+      </w:r>
+      <w:r>
+        <w:t xml:space="preserve"> стихийные</w:t>
+      </w:r>
+      <w:r>
+        <w:t xml:space="preserve"> </w:t>
+      </w:r>
+      <w:r>
+        <w:t xml:space="preserve">способности существа, обусловленные биологическими особенностями индивида или биологического вида, визуально напоминающие </w:t>
+      </w:r>
+      <w:hyperlink r:id="rId7" w:history="1">
+        <w:proofErr w:type="gramStart"/>
+        <w:r>
+          <w:rPr>
+            <w:rStyle w:val="a4"/>
+          </w:rPr>
+          <w:t>обычную</w:t>
+        </w:r>
+        <w:proofErr w:type="gramEnd"/>
+        <w:r>
+          <w:rPr>
+            <w:rStyle w:val="a4"/>
+          </w:rPr>
+          <w:t xml:space="preserve"> маги</w:t>
+        </w:r>
+      </w:hyperlink>
+      <w:r>
+        <w:rPr>
+          <w:rStyle w:val="a4"/>
+        </w:rPr>
+        <w:t xml:space="preserve">ю. </w:t>
+      </w:r>
+    </w:p>
+    <w:p>
+      <w:pPr>
+        <w:pStyle w:val="a0"/>
+      </w:pPr>
+      <w:r>
+        <w:t xml:space="preserve">ПМ бывает </w:t>
+      </w:r>
+      <w:r>
+        <w:t xml:space="preserve">6 </w:t>
+      </w:r>
+      <w:r>
+        <w:t>видов:</w:t>
+      </w:r>
+    </w:p>
+    <w:p>
+      <w:pPr>
+        <w:pStyle w:val="a5"/>
+        <w:numPr>
+          <w:ilvl w:val="0"/>
+          <w:numId w:val="1"/>
+        </w:numPr>
         <w:rPr>
           <w:rFonts w:ascii="Times New Roman" w:hAnsi="Times New Roman" w:cs="Times New Roman"/>
           <w:sz w:val="28"/>
           <w:szCs w:val="28"/>
         </w:rPr>
       </w:pPr>
-      <w:proofErr w:type="spellStart"/>
       <w:r>
         <w:rPr>
           <w:rFonts w:ascii="Times New Roman" w:hAnsi="Times New Roman" w:cs="Times New Roman"/>
           <w:sz w:val="28"/>
           <w:szCs w:val="28"/>
         </w:rPr>
-        <w:t>Парамагические</w:t>
-      </w:r>
-      <w:proofErr w:type="spellEnd"/>
-      <w:r>
+        <w:t>Тьма</w:t>
+      </w:r>
+    </w:p>
+    <w:p>
+      <w:pPr>
+        <w:pStyle w:val="a5"/>
+        <w:numPr>
+          <w:ilvl w:val="0"/>
+          <w:numId w:val="1"/>
+        </w:numPr>
         <w:rPr>
           <w:rFonts w:ascii="Times New Roman" w:hAnsi="Times New Roman" w:cs="Times New Roman"/>
           <w:sz w:val="28"/>
           <w:szCs w:val="28"/>
         </w:rPr>
-        <w:t xml:space="preserve"> способности (</w:t>
-      </w:r>
-      <w:proofErr w:type="spellStart"/>
+      </w:pPr>
       <w:r>
         <w:rPr>
           <w:rFonts w:ascii="Times New Roman" w:hAnsi="Times New Roman" w:cs="Times New Roman"/>
           <w:sz w:val="28"/>
           <w:szCs w:val="28"/>
         </w:rPr>
-        <w:t>парамагия</w:t>
-      </w:r>
-      <w:proofErr w:type="spellEnd"/>
-      <w:r>
+        <w:t>Свет</w:t>
+      </w:r>
+    </w:p>
+    <w:p>
+      <w:pPr>
+        <w:pStyle w:val="a5"/>
+        <w:numPr>
+          <w:ilvl w:val="0"/>
+          <w:numId w:val="1"/>
+        </w:numPr>
         <w:rPr>
           <w:rFonts w:ascii="Times New Roman" w:hAnsi="Times New Roman" w:cs="Times New Roman"/>
           <w:sz w:val="28"/>
           <w:szCs w:val="28"/>
         </w:rPr>
-        <w:t xml:space="preserve">) – </w:t>
-      </w:r>
-    </w:p>
-    <w:p>
-      <w:pPr>
+      </w:pPr>
+      <w:r>
         <w:rPr>
           <w:rFonts w:ascii="Times New Roman" w:hAnsi="Times New Roman" w:cs="Times New Roman"/>
           <w:sz w:val="28"/>
           <w:szCs w:val="28"/>
         </w:rPr>
-      </w:pPr>
+        <w:t>Электричество</w:t>
+      </w:r>
+    </w:p>
+    <w:p>
+      <w:pPr>
+        <w:pStyle w:val="a5"/>
+        <w:numPr>
+          <w:ilvl w:val="0"/>
+          <w:numId w:val="1"/>
+        </w:numPr>
+        <w:rPr>
+          <w:rFonts w:ascii="Times New Roman" w:hAnsi="Times New Roman" w:cs="Times New Roman"/>
+          <w:sz w:val="28"/>
+          <w:szCs w:val="28"/>
+        </w:rPr>
+      </w:pPr>
+      <w:r>
+        <w:rPr>
+          <w:rFonts w:ascii="Times New Roman" w:hAnsi="Times New Roman" w:cs="Times New Roman"/>
+          <w:sz w:val="28"/>
+          <w:szCs w:val="28"/>
+        </w:rPr>
+        <w:t>Магнетизм</w:t>
+      </w:r>
+    </w:p>
+    <w:p>
+      <w:pPr>
+        <w:pStyle w:val="a5"/>
+        <w:numPr>
+          <w:ilvl w:val="0"/>
+          <w:numId w:val="1"/>
+        </w:numPr>
+        <w:rPr>
+          <w:rFonts w:ascii="Times New Roman" w:hAnsi="Times New Roman" w:cs="Times New Roman"/>
+          <w:sz w:val="28"/>
+          <w:szCs w:val="28"/>
+        </w:rPr>
+      </w:pPr>
+      <w:r>
+        <w:rPr>
+          <w:rFonts w:ascii="Times New Roman" w:hAnsi="Times New Roman" w:cs="Times New Roman"/>
+          <w:sz w:val="28"/>
+          <w:szCs w:val="28"/>
+        </w:rPr>
+        <w:t>Огонь</w:t>
+      </w:r>
+    </w:p>
+    <w:p>
+      <w:pPr>
+        <w:pStyle w:val="a5"/>
+        <w:numPr>
+          <w:ilvl w:val="0"/>
+          <w:numId w:val="1"/>
+        </w:numPr>
+        <w:rPr>
+          <w:rFonts w:ascii="Times New Roman" w:hAnsi="Times New Roman" w:cs="Times New Roman"/>
+          <w:sz w:val="28"/>
+          <w:szCs w:val="28"/>
+        </w:rPr>
+      </w:pPr>
+      <w:r>
+        <w:rPr>
+          <w:rFonts w:ascii="Times New Roman" w:hAnsi="Times New Roman" w:cs="Times New Roman"/>
+          <w:sz w:val="28"/>
+          <w:szCs w:val="28"/>
+        </w:rPr>
+        <w:t>Холод</w:t>
+      </w:r>
     </w:p>
     <w:p>
       <w:pPr>
@@ -72,10 +216,10 @@
         </w:rPr>
         <w:t xml:space="preserve">ПМ в 3 раза слабее </w:t>
       </w:r>
-      <w:hyperlink r:id="rId5" w:history="1">
+      <w:hyperlink r:id="rId8" w:history="1">
         <w:r>
           <w:rPr>
-            <w:rStyle w:val="a3"/>
+            <w:rStyle w:val="a4"/>
             <w:rFonts w:ascii="Times New Roman" w:hAnsi="Times New Roman" w:cs="Times New Roman"/>
             <w:sz w:val="28"/>
             <w:szCs w:val="28"/>
@@ -83,8 +227,6 @@
           <w:t>обычной магии</w:t>
         </w:r>
       </w:hyperlink>
-      <w:bookmarkStart w:id="0" w:name="_GoBack"/>
-      <w:bookmarkEnd w:id="0"/>
       <w:r>
         <w:rPr>
           <w:rFonts w:ascii="Times New Roman" w:hAnsi="Times New Roman" w:cs="Times New Roman"/>
@@ -93,6 +235,26 @@
         </w:rPr>
         <w:t>.</w:t>
       </w:r>
+      <w:bookmarkStart w:id="0" w:name="_GoBack"/>
+      <w:bookmarkEnd w:id="0"/>
+    </w:p>
+    <w:p>
+      <w:pPr>
+        <w:pStyle w:val="a0"/>
+      </w:pPr>
+      <w:bookmarkStart w:id="1" w:name="_Toc46413321"/>
+      <w:r>
+        <w:t>Световые</w:t>
+      </w:r>
+      <w:bookmarkEnd w:id="1"/>
+      <w:r>
+        <w:t xml:space="preserve"> </w:t>
+      </w:r>
+    </w:p>
+    <w:p>
+      <w:pPr>
+        <w:pStyle w:val="a0"/>
+      </w:pPr>
     </w:p>
     <w:sectPr>
       <w:pgSz w:w="11906" w:h="16838"/>
@@ -102,6 +264,315 @@
     </w:sectPr>
   </w:body>
 </w:document>
+</file>
+
+<file path=word/numbering.xml><?xml version="1.0" encoding="utf-8"?>
+<w:numbering xmlns:wpc="http://schemas.microsoft.com/office/word/2010/wordprocessingCanvas" xmlns:mc="http://schemas.openxmlformats.org/markup-compatibility/2006" xmlns:o="urn:schemas-microsoft-com:office:office" xmlns:r="http://schemas.openxmlformats.org/officeDocument/2006/relationships" xmlns:m="http://schemas.openxmlformats.org/officeDocument/2006/math" xmlns:v="urn:schemas-microsoft-com:vml" xmlns:wp14="http://schemas.microsoft.com/office/word/2010/wordprocessingDrawing" xmlns:wp="http://schemas.openxmlformats.org/drawingml/2006/wordprocessingDrawing" xmlns:w10="urn:schemas-microsoft-com:office:word" xmlns:w="http://schemas.openxmlformats.org/wordprocessingml/2006/main" xmlns:w14="http://schemas.microsoft.com/office/word/2010/wordml" xmlns:wpg="http://schemas.microsoft.com/office/word/2010/wordprocessingGroup" xmlns:wpi="http://schemas.microsoft.com/office/word/2010/wordprocessingInk" xmlns:wne="http://schemas.microsoft.com/office/word/2006/wordml" xmlns:wps="http://schemas.microsoft.com/office/word/2010/wordprocessingShape" mc:Ignorable="w14 wp14">
+  <w:abstractNum w:abstractNumId="0">
+    <w:nsid w:val="FFFFFF7C"/>
+    <w:multiLevelType w:val="singleLevel"/>
+    <w:tmpl w:val="677C6AEC"/>
+    <w:lvl w:ilvl="0">
+      <w:start w:val="1"/>
+      <w:numFmt w:val="decimal"/>
+      <w:lvlText w:val="%1."/>
+      <w:lvlJc w:val="left"/>
+      <w:pPr>
+        <w:tabs>
+          <w:tab w:val="num" w:pos="1492"/>
+        </w:tabs>
+        <w:ind w:left="1492" w:hanging="360"/>
+      </w:pPr>
+    </w:lvl>
+  </w:abstractNum>
+  <w:abstractNum w:abstractNumId="1">
+    <w:nsid w:val="FFFFFF7D"/>
+    <w:multiLevelType w:val="singleLevel"/>
+    <w:tmpl w:val="F5E85766"/>
+    <w:lvl w:ilvl="0">
+      <w:start w:val="1"/>
+      <w:numFmt w:val="decimal"/>
+      <w:lvlText w:val="%1."/>
+      <w:lvlJc w:val="left"/>
+      <w:pPr>
+        <w:tabs>
+          <w:tab w:val="num" w:pos="1209"/>
+        </w:tabs>
+        <w:ind w:left="1209" w:hanging="360"/>
+      </w:pPr>
+    </w:lvl>
+  </w:abstractNum>
+  <w:abstractNum w:abstractNumId="2">
+    <w:nsid w:val="FFFFFF7E"/>
+    <w:multiLevelType w:val="singleLevel"/>
+    <w:tmpl w:val="E02A3424"/>
+    <w:lvl w:ilvl="0">
+      <w:start w:val="1"/>
+      <w:numFmt w:val="decimal"/>
+      <w:lvlText w:val="%1."/>
+      <w:lvlJc w:val="left"/>
+      <w:pPr>
+        <w:tabs>
+          <w:tab w:val="num" w:pos="926"/>
+        </w:tabs>
+        <w:ind w:left="926" w:hanging="360"/>
+      </w:pPr>
+    </w:lvl>
+  </w:abstractNum>
+  <w:abstractNum w:abstractNumId="3">
+    <w:nsid w:val="FFFFFF7F"/>
+    <w:multiLevelType w:val="singleLevel"/>
+    <w:tmpl w:val="B454A15A"/>
+    <w:lvl w:ilvl="0">
+      <w:start w:val="1"/>
+      <w:numFmt w:val="decimal"/>
+      <w:lvlText w:val="%1."/>
+      <w:lvlJc w:val="left"/>
+      <w:pPr>
+        <w:tabs>
+          <w:tab w:val="num" w:pos="643"/>
+        </w:tabs>
+        <w:ind w:left="643" w:hanging="360"/>
+      </w:pPr>
+    </w:lvl>
+  </w:abstractNum>
+  <w:abstractNum w:abstractNumId="4">
+    <w:nsid w:val="FFFFFF80"/>
+    <w:multiLevelType w:val="singleLevel"/>
+    <w:tmpl w:val="7CC28586"/>
+    <w:lvl w:ilvl="0">
+      <w:start w:val="1"/>
+      <w:numFmt w:val="bullet"/>
+      <w:lvlText w:val=""/>
+      <w:lvlJc w:val="left"/>
+      <w:pPr>
+        <w:tabs>
+          <w:tab w:val="num" w:pos="1492"/>
+        </w:tabs>
+        <w:ind w:left="1492" w:hanging="360"/>
+      </w:pPr>
+      <w:rPr>
+        <w:rFonts w:ascii="Symbol" w:hAnsi="Symbol" w:hint="default"/>
+      </w:rPr>
+    </w:lvl>
+  </w:abstractNum>
+  <w:abstractNum w:abstractNumId="5">
+    <w:nsid w:val="FFFFFF81"/>
+    <w:multiLevelType w:val="singleLevel"/>
+    <w:tmpl w:val="0C7EBBEE"/>
+    <w:lvl w:ilvl="0">
+      <w:start w:val="1"/>
+      <w:numFmt w:val="bullet"/>
+      <w:lvlText w:val=""/>
+      <w:lvlJc w:val="left"/>
+      <w:pPr>
+        <w:tabs>
+          <w:tab w:val="num" w:pos="1209"/>
+        </w:tabs>
+        <w:ind w:left="1209" w:hanging="360"/>
+      </w:pPr>
+      <w:rPr>
+        <w:rFonts w:ascii="Symbol" w:hAnsi="Symbol" w:hint="default"/>
+      </w:rPr>
+    </w:lvl>
+  </w:abstractNum>
+  <w:abstractNum w:abstractNumId="6">
+    <w:nsid w:val="FFFFFF82"/>
+    <w:multiLevelType w:val="singleLevel"/>
+    <w:tmpl w:val="7FCAD9AA"/>
+    <w:lvl w:ilvl="0">
+      <w:start w:val="1"/>
+      <w:numFmt w:val="bullet"/>
+      <w:lvlText w:val=""/>
+      <w:lvlJc w:val="left"/>
+      <w:pPr>
+        <w:tabs>
+          <w:tab w:val="num" w:pos="926"/>
+        </w:tabs>
+        <w:ind w:left="926" w:hanging="360"/>
+      </w:pPr>
+      <w:rPr>
+        <w:rFonts w:ascii="Symbol" w:hAnsi="Symbol" w:hint="default"/>
+      </w:rPr>
+    </w:lvl>
+  </w:abstractNum>
+  <w:abstractNum w:abstractNumId="7">
+    <w:nsid w:val="FFFFFF83"/>
+    <w:multiLevelType w:val="singleLevel"/>
+    <w:tmpl w:val="3012971E"/>
+    <w:lvl w:ilvl="0">
+      <w:start w:val="1"/>
+      <w:numFmt w:val="bullet"/>
+      <w:lvlText w:val=""/>
+      <w:lvlJc w:val="left"/>
+      <w:pPr>
+        <w:tabs>
+          <w:tab w:val="num" w:pos="643"/>
+        </w:tabs>
+        <w:ind w:left="643" w:hanging="360"/>
+      </w:pPr>
+      <w:rPr>
+        <w:rFonts w:ascii="Symbol" w:hAnsi="Symbol" w:hint="default"/>
+      </w:rPr>
+    </w:lvl>
+  </w:abstractNum>
+  <w:abstractNum w:abstractNumId="8">
+    <w:nsid w:val="FFFFFF88"/>
+    <w:multiLevelType w:val="singleLevel"/>
+    <w:tmpl w:val="A2ECB7C2"/>
+    <w:lvl w:ilvl="0">
+      <w:start w:val="1"/>
+      <w:numFmt w:val="decimal"/>
+      <w:lvlText w:val="%1."/>
+      <w:lvlJc w:val="left"/>
+      <w:pPr>
+        <w:tabs>
+          <w:tab w:val="num" w:pos="360"/>
+        </w:tabs>
+        <w:ind w:left="360" w:hanging="360"/>
+      </w:pPr>
+    </w:lvl>
+  </w:abstractNum>
+  <w:abstractNum w:abstractNumId="9">
+    <w:nsid w:val="FFFFFF89"/>
+    <w:multiLevelType w:val="singleLevel"/>
+    <w:tmpl w:val="46E0856C"/>
+    <w:lvl w:ilvl="0">
+      <w:start w:val="1"/>
+      <w:numFmt w:val="bullet"/>
+      <w:lvlText w:val=""/>
+      <w:lvlJc w:val="left"/>
+      <w:pPr>
+        <w:tabs>
+          <w:tab w:val="num" w:pos="360"/>
+        </w:tabs>
+        <w:ind w:left="360" w:hanging="360"/>
+      </w:pPr>
+      <w:rPr>
+        <w:rFonts w:ascii="Symbol" w:hAnsi="Symbol" w:hint="default"/>
+      </w:rPr>
+    </w:lvl>
+  </w:abstractNum>
+  <w:abstractNum w:abstractNumId="10">
+    <w:nsid w:val="1C395FB6"/>
+    <w:multiLevelType w:val="hybridMultilevel"/>
+    <w:tmpl w:val="3CC013B4"/>
+    <w:lvl w:ilvl="0" w:tplc="0419000F">
+      <w:start w:val="1"/>
+      <w:numFmt w:val="decimal"/>
+      <w:lvlText w:val="%1."/>
+      <w:lvlJc w:val="left"/>
+      <w:pPr>
+        <w:ind w:left="720" w:hanging="360"/>
+      </w:pPr>
+    </w:lvl>
+    <w:lvl w:ilvl="1" w:tplc="04190019" w:tentative="1">
+      <w:start w:val="1"/>
+      <w:numFmt w:val="lowerLetter"/>
+      <w:lvlText w:val="%2."/>
+      <w:lvlJc w:val="left"/>
+      <w:pPr>
+        <w:ind w:left="1440" w:hanging="360"/>
+      </w:pPr>
+    </w:lvl>
+    <w:lvl w:ilvl="2" w:tplc="0419001B" w:tentative="1">
+      <w:start w:val="1"/>
+      <w:numFmt w:val="lowerRoman"/>
+      <w:lvlText w:val="%3."/>
+      <w:lvlJc w:val="right"/>
+      <w:pPr>
+        <w:ind w:left="2160" w:hanging="180"/>
+      </w:pPr>
+    </w:lvl>
+    <w:lvl w:ilvl="3" w:tplc="0419000F" w:tentative="1">
+      <w:start w:val="1"/>
+      <w:numFmt w:val="decimal"/>
+      <w:lvlText w:val="%4."/>
+      <w:lvlJc w:val="left"/>
+      <w:pPr>
+        <w:ind w:left="2880" w:hanging="360"/>
+      </w:pPr>
+    </w:lvl>
+    <w:lvl w:ilvl="4" w:tplc="04190019" w:tentative="1">
+      <w:start w:val="1"/>
+      <w:numFmt w:val="lowerLetter"/>
+      <w:lvlText w:val="%5."/>
+      <w:lvlJc w:val="left"/>
+      <w:pPr>
+        <w:ind w:left="3600" w:hanging="360"/>
+      </w:pPr>
+    </w:lvl>
+    <w:lvl w:ilvl="5" w:tplc="0419001B" w:tentative="1">
+      <w:start w:val="1"/>
+      <w:numFmt w:val="lowerRoman"/>
+      <w:lvlText w:val="%6."/>
+      <w:lvlJc w:val="right"/>
+      <w:pPr>
+        <w:ind w:left="4320" w:hanging="180"/>
+      </w:pPr>
+    </w:lvl>
+    <w:lvl w:ilvl="6" w:tplc="0419000F" w:tentative="1">
+      <w:start w:val="1"/>
+      <w:numFmt w:val="decimal"/>
+      <w:lvlText w:val="%7."/>
+      <w:lvlJc w:val="left"/>
+      <w:pPr>
+        <w:ind w:left="5040" w:hanging="360"/>
+      </w:pPr>
+    </w:lvl>
+    <w:lvl w:ilvl="7" w:tplc="04190019" w:tentative="1">
+      <w:start w:val="1"/>
+      <w:numFmt w:val="lowerLetter"/>
+      <w:lvlText w:val="%8."/>
+      <w:lvlJc w:val="left"/>
+      <w:pPr>
+        <w:ind w:left="5760" w:hanging="360"/>
+      </w:pPr>
+    </w:lvl>
+    <w:lvl w:ilvl="8" w:tplc="0419001B" w:tentative="1">
+      <w:start w:val="1"/>
+      <w:numFmt w:val="lowerRoman"/>
+      <w:lvlText w:val="%9."/>
+      <w:lvlJc w:val="right"/>
+      <w:pPr>
+        <w:ind w:left="6480" w:hanging="180"/>
+      </w:pPr>
+    </w:lvl>
+  </w:abstractNum>
+  <w:num w:numId="1">
+    <w:abstractNumId w:val="10"/>
+  </w:num>
+  <w:num w:numId="2">
+    <w:abstractNumId w:val="9"/>
+  </w:num>
+  <w:num w:numId="3">
+    <w:abstractNumId w:val="7"/>
+  </w:num>
+  <w:num w:numId="4">
+    <w:abstractNumId w:val="6"/>
+  </w:num>
+  <w:num w:numId="5">
+    <w:abstractNumId w:val="5"/>
+  </w:num>
+  <w:num w:numId="6">
+    <w:abstractNumId w:val="4"/>
+  </w:num>
+  <w:num w:numId="7">
+    <w:abstractNumId w:val="8"/>
+  </w:num>
+  <w:num w:numId="8">
+    <w:abstractNumId w:val="3"/>
+  </w:num>
+  <w:num w:numId="9">
+    <w:abstractNumId w:val="2"/>
+  </w:num>
+  <w:num w:numId="10">
+    <w:abstractNumId w:val="1"/>
+  </w:num>
+  <w:num w:numId="11">
+    <w:abstractNumId w:val="0"/>
+  </w:num>
+</w:numbering>
 </file>
 
 <file path=word/styles.xml><?xml version="1.0" encoding="utf-8"?>
@@ -124,7 +595,7 @@
   <w:latentStyles w:defLockedState="0" w:defUIPriority="99" w:defSemiHidden="1" w:defUnhideWhenUsed="1" w:defQFormat="0" w:count="267">
     <w:lsdException w:name="Normal" w:semiHidden="0" w:uiPriority="0" w:unhideWhenUsed="0" w:qFormat="1"/>
     <w:lsdException w:name="heading 1" w:semiHidden="0" w:uiPriority="9" w:unhideWhenUsed="0" w:qFormat="1"/>
-    <w:lsdException w:name="heading 2" w:uiPriority="9" w:qFormat="1"/>
+    <w:lsdException w:name="heading 2" w:uiPriority="9"/>
     <w:lsdException w:name="heading 3" w:uiPriority="9" w:qFormat="1"/>
     <w:lsdException w:name="heading 4" w:uiPriority="9" w:qFormat="1"/>
     <w:lsdException w:name="heading 5" w:uiPriority="9" w:qFormat="1"/>
@@ -142,14 +613,14 @@
     <w:lsdException w:name="toc 8" w:uiPriority="39"/>
     <w:lsdException w:name="toc 9" w:uiPriority="39"/>
     <w:lsdException w:name="caption" w:uiPriority="35" w:qFormat="1"/>
-    <w:lsdException w:name="Title" w:semiHidden="0" w:uiPriority="10" w:unhideWhenUsed="0" w:qFormat="1"/>
+    <w:lsdException w:name="Title" w:semiHidden="0" w:uiPriority="10" w:unhideWhenUsed="0"/>
     <w:lsdException w:name="Default Paragraph Font" w:uiPriority="1"/>
-    <w:lsdException w:name="Subtitle" w:semiHidden="0" w:uiPriority="11" w:unhideWhenUsed="0" w:qFormat="1"/>
-    <w:lsdException w:name="Strong" w:semiHidden="0" w:uiPriority="22" w:unhideWhenUsed="0" w:qFormat="1"/>
-    <w:lsdException w:name="Emphasis" w:semiHidden="0" w:uiPriority="20" w:unhideWhenUsed="0" w:qFormat="1"/>
+    <w:lsdException w:name="Subtitle" w:semiHidden="0" w:uiPriority="11" w:unhideWhenUsed="0"/>
+    <w:lsdException w:name="Strong" w:semiHidden="0" w:uiPriority="22" w:unhideWhenUsed="0"/>
+    <w:lsdException w:name="Emphasis" w:semiHidden="0" w:uiPriority="20" w:unhideWhenUsed="0"/>
     <w:lsdException w:name="Table Grid" w:semiHidden="0" w:uiPriority="59" w:unhideWhenUsed="0"/>
     <w:lsdException w:name="Placeholder Text" w:unhideWhenUsed="0"/>
-    <w:lsdException w:name="No Spacing" w:semiHidden="0" w:uiPriority="1" w:unhideWhenUsed="0" w:qFormat="1"/>
+    <w:lsdException w:name="No Spacing" w:semiHidden="0" w:uiPriority="1" w:unhideWhenUsed="0"/>
     <w:lsdException w:name="Light Shading" w:semiHidden="0" w:uiPriority="60" w:unhideWhenUsed="0"/>
     <w:lsdException w:name="Light List" w:semiHidden="0" w:uiPriority="61" w:unhideWhenUsed="0"/>
     <w:lsdException w:name="Light Grid" w:semiHidden="0" w:uiPriority="62" w:unhideWhenUsed="0"/>
@@ -171,9 +642,9 @@
     <w:lsdException w:name="Medium Shading 2 Accent 1" w:semiHidden="0" w:uiPriority="64" w:unhideWhenUsed="0"/>
     <w:lsdException w:name="Medium List 1 Accent 1" w:semiHidden="0" w:uiPriority="65" w:unhideWhenUsed="0"/>
     <w:lsdException w:name="Revision" w:unhideWhenUsed="0"/>
-    <w:lsdException w:name="List Paragraph" w:semiHidden="0" w:uiPriority="34" w:unhideWhenUsed="0" w:qFormat="1"/>
-    <w:lsdException w:name="Quote" w:semiHidden="0" w:uiPriority="29" w:unhideWhenUsed="0" w:qFormat="1"/>
-    <w:lsdException w:name="Intense Quote" w:semiHidden="0" w:uiPriority="30" w:unhideWhenUsed="0" w:qFormat="1"/>
+    <w:lsdException w:name="List Paragraph" w:semiHidden="0" w:uiPriority="34" w:unhideWhenUsed="0"/>
+    <w:lsdException w:name="Quote" w:semiHidden="0" w:uiPriority="29" w:unhideWhenUsed="0"/>
+    <w:lsdException w:name="Intense Quote" w:semiHidden="0" w:uiPriority="30" w:unhideWhenUsed="0"/>
     <w:lsdException w:name="Medium List 2 Accent 1" w:semiHidden="0" w:uiPriority="66" w:unhideWhenUsed="0"/>
     <w:lsdException w:name="Medium Grid 1 Accent 1" w:semiHidden="0" w:uiPriority="67" w:unhideWhenUsed="0"/>
     <w:lsdException w:name="Medium Grid 2 Accent 1" w:semiHidden="0" w:uiPriority="68" w:unhideWhenUsed="0"/>
@@ -252,26 +723,72 @@
     <w:lsdException w:name="Colorful Shading Accent 6" w:semiHidden="0" w:uiPriority="71" w:unhideWhenUsed="0"/>
     <w:lsdException w:name="Colorful List Accent 6" w:semiHidden="0" w:uiPriority="72" w:unhideWhenUsed="0"/>
     <w:lsdException w:name="Colorful Grid Accent 6" w:semiHidden="0" w:uiPriority="73" w:unhideWhenUsed="0"/>
-    <w:lsdException w:name="Subtle Emphasis" w:semiHidden="0" w:uiPriority="19" w:unhideWhenUsed="0" w:qFormat="1"/>
-    <w:lsdException w:name="Intense Emphasis" w:semiHidden="0" w:uiPriority="21" w:unhideWhenUsed="0" w:qFormat="1"/>
-    <w:lsdException w:name="Subtle Reference" w:semiHidden="0" w:uiPriority="31" w:unhideWhenUsed="0" w:qFormat="1"/>
-    <w:lsdException w:name="Intense Reference" w:semiHidden="0" w:uiPriority="32" w:unhideWhenUsed="0" w:qFormat="1"/>
-    <w:lsdException w:name="Book Title" w:semiHidden="0" w:uiPriority="33" w:unhideWhenUsed="0" w:qFormat="1"/>
+    <w:lsdException w:name="Subtle Emphasis" w:semiHidden="0" w:uiPriority="19" w:unhideWhenUsed="0"/>
+    <w:lsdException w:name="Intense Emphasis" w:semiHidden="0" w:uiPriority="21" w:unhideWhenUsed="0"/>
+    <w:lsdException w:name="Subtle Reference" w:semiHidden="0" w:uiPriority="31" w:unhideWhenUsed="0"/>
+    <w:lsdException w:name="Intense Reference" w:semiHidden="0" w:uiPriority="32" w:unhideWhenUsed="0"/>
+    <w:lsdException w:name="Book Title" w:semiHidden="0" w:uiPriority="33" w:unhideWhenUsed="0"/>
     <w:lsdException w:name="Bibliography" w:uiPriority="37"/>
     <w:lsdException w:name="TOC Heading" w:uiPriority="39" w:qFormat="1"/>
   </w:latentStyles>
   <w:style w:type="paragraph" w:default="1" w:styleId="a">
     <w:name w:val="Normal"/>
     <w:qFormat/>
-    <w:rsid w:val="00AA4C1A"/>
-  </w:style>
-  <w:style w:type="character" w:default="1" w:styleId="a0">
+    <w:rsid w:val="004A7E17"/>
+  </w:style>
+  <w:style w:type="paragraph" w:styleId="1">
+    <w:name w:val="heading 1"/>
+    <w:basedOn w:val="a"/>
+    <w:next w:val="a0"/>
+    <w:link w:val="10"/>
+    <w:uiPriority w:val="9"/>
+    <w:qFormat/>
+    <w:rsid w:val="001D5862"/>
+    <w:pPr>
+      <w:keepNext/>
+      <w:keepLines/>
+      <w:spacing w:before="480" w:after="0"/>
+      <w:outlineLvl w:val="0"/>
+    </w:pPr>
+    <w:rPr>
+      <w:rFonts w:ascii="Times New Roman" w:eastAsiaTheme="majorEastAsia" w:hAnsi="Times New Roman" w:cstheme="majorBidi"/>
+      <w:b/>
+      <w:bCs/>
+      <w:color w:val="000000" w:themeColor="text1"/>
+      <w:sz w:val="28"/>
+      <w:szCs w:val="28"/>
+    </w:rPr>
+  </w:style>
+  <w:style w:type="paragraph" w:styleId="2">
+    <w:name w:val="heading 2"/>
+    <w:basedOn w:val="a"/>
+    <w:next w:val="a"/>
+    <w:link w:val="20"/>
+    <w:uiPriority w:val="9"/>
+    <w:unhideWhenUsed/>
+    <w:rsid w:val="004A7E17"/>
+    <w:pPr>
+      <w:keepNext/>
+      <w:keepLines/>
+      <w:spacing w:before="200" w:after="0"/>
+      <w:outlineLvl w:val="1"/>
+    </w:pPr>
+    <w:rPr>
+      <w:rFonts w:asciiTheme="majorHAnsi" w:eastAsiaTheme="majorEastAsia" w:hAnsiTheme="majorHAnsi" w:cstheme="majorBidi"/>
+      <w:b/>
+      <w:bCs/>
+      <w:color w:val="4F81BD" w:themeColor="accent1"/>
+      <w:sz w:val="26"/>
+      <w:szCs w:val="26"/>
+    </w:rPr>
+  </w:style>
+  <w:style w:type="character" w:default="1" w:styleId="a1">
     <w:name w:val="Default Paragraph Font"/>
     <w:uiPriority w:val="1"/>
     <w:semiHidden/>
     <w:unhideWhenUsed/>
   </w:style>
-  <w:style w:type="table" w:default="1" w:styleId="a1">
+  <w:style w:type="table" w:default="1" w:styleId="a2">
     <w:name w:val="Normal Table"/>
     <w:uiPriority w:val="99"/>
     <w:semiHidden/>
@@ -286,15 +803,15 @@
       </w:tblCellMar>
     </w:tblPr>
   </w:style>
-  <w:style w:type="numbering" w:default="1" w:styleId="a2">
+  <w:style w:type="numbering" w:default="1" w:styleId="a3">
     <w:name w:val="No List"/>
     <w:uiPriority w:val="99"/>
     <w:semiHidden/>
     <w:unhideWhenUsed/>
   </w:style>
-  <w:style w:type="character" w:styleId="a3">
+  <w:style w:type="character" w:styleId="a4">
     <w:name w:val="Hyperlink"/>
-    <w:basedOn w:val="a0"/>
+    <w:basedOn w:val="a1"/>
     <w:uiPriority w:val="99"/>
     <w:unhideWhenUsed/>
     <w:rsid w:val="00415249"/>
@@ -302,6 +819,162 @@
       <w:color w:val="0000FF" w:themeColor="hyperlink"/>
       <w:u w:val="single"/>
     </w:rPr>
+  </w:style>
+  <w:style w:type="paragraph" w:styleId="a5">
+    <w:name w:val="List Paragraph"/>
+    <w:basedOn w:val="a"/>
+    <w:uiPriority w:val="34"/>
+    <w:rsid w:val="003706E4"/>
+    <w:pPr>
+      <w:ind w:left="720"/>
+      <w:contextualSpacing/>
+    </w:pPr>
+  </w:style>
+  <w:style w:type="paragraph" w:customStyle="1" w:styleId="a0">
+    <w:name w:val="тест"/>
+    <w:basedOn w:val="a"/>
+    <w:link w:val="a6"/>
+    <w:qFormat/>
+    <w:rsid w:val="001D5862"/>
+    <w:pPr>
+      <w:spacing w:after="240"/>
+      <w:ind w:left="-709" w:firstLine="709"/>
+    </w:pPr>
+    <w:rPr>
+      <w:rFonts w:ascii="Times New Roman" w:hAnsi="Times New Roman" w:cs="Times New Roman"/>
+      <w:sz w:val="28"/>
+      <w:szCs w:val="28"/>
+    </w:rPr>
+  </w:style>
+  <w:style w:type="character" w:customStyle="1" w:styleId="a6">
+    <w:name w:val="тест Знак"/>
+    <w:basedOn w:val="a1"/>
+    <w:link w:val="a0"/>
+    <w:rsid w:val="001D5862"/>
+    <w:rPr>
+      <w:rFonts w:ascii="Times New Roman" w:hAnsi="Times New Roman" w:cs="Times New Roman"/>
+      <w:sz w:val="28"/>
+      <w:szCs w:val="28"/>
+    </w:rPr>
+  </w:style>
+  <w:style w:type="paragraph" w:customStyle="1" w:styleId="a7">
+    <w:name w:val="Эпиграф"/>
+    <w:basedOn w:val="a"/>
+    <w:link w:val="a8"/>
+    <w:qFormat/>
+    <w:rsid w:val="004A7E17"/>
+    <w:pPr>
+      <w:spacing w:before="360" w:after="0" w:line="240" w:lineRule="auto"/>
+    </w:pPr>
+    <w:rPr>
+      <w:rFonts w:ascii="Times New Roman" w:eastAsia="Times New Roman" w:hAnsi="Times New Roman" w:cs="Times New Roman"/>
+      <w:i/>
+      <w:color w:val="000000" w:themeColor="text1"/>
+      <w:sz w:val="29"/>
+      <w:szCs w:val="29"/>
+      <w:lang w:eastAsia="ru-RU"/>
+    </w:rPr>
+  </w:style>
+  <w:style w:type="character" w:customStyle="1" w:styleId="a8">
+    <w:name w:val="Эпиграф Знак"/>
+    <w:basedOn w:val="a1"/>
+    <w:link w:val="a7"/>
+    <w:rsid w:val="004A7E17"/>
+    <w:rPr>
+      <w:rFonts w:ascii="Times New Roman" w:eastAsia="Times New Roman" w:hAnsi="Times New Roman" w:cs="Times New Roman"/>
+      <w:i/>
+      <w:color w:val="000000" w:themeColor="text1"/>
+      <w:sz w:val="29"/>
+      <w:szCs w:val="29"/>
+      <w:lang w:eastAsia="ru-RU"/>
+    </w:rPr>
+  </w:style>
+  <w:style w:type="character" w:customStyle="1" w:styleId="10">
+    <w:name w:val="Заголовок 1 Знак"/>
+    <w:basedOn w:val="a1"/>
+    <w:link w:val="1"/>
+    <w:uiPriority w:val="9"/>
+    <w:rsid w:val="001D5862"/>
+    <w:rPr>
+      <w:rFonts w:ascii="Times New Roman" w:eastAsiaTheme="majorEastAsia" w:hAnsi="Times New Roman" w:cstheme="majorBidi"/>
+      <w:b/>
+      <w:bCs/>
+      <w:color w:val="000000" w:themeColor="text1"/>
+      <w:sz w:val="28"/>
+      <w:szCs w:val="28"/>
+    </w:rPr>
+  </w:style>
+  <w:style w:type="paragraph" w:styleId="a9">
+    <w:name w:val="TOC Heading"/>
+    <w:basedOn w:val="1"/>
+    <w:next w:val="a"/>
+    <w:uiPriority w:val="39"/>
+    <w:unhideWhenUsed/>
+    <w:qFormat/>
+    <w:rsid w:val="004A7E17"/>
+    <w:pPr>
+      <w:outlineLvl w:val="9"/>
+    </w:pPr>
+    <w:rPr>
+      <w:lang w:eastAsia="ru-RU"/>
+    </w:rPr>
+  </w:style>
+  <w:style w:type="paragraph" w:styleId="aa">
+    <w:name w:val="Balloon Text"/>
+    <w:basedOn w:val="a"/>
+    <w:link w:val="ab"/>
+    <w:uiPriority w:val="99"/>
+    <w:semiHidden/>
+    <w:unhideWhenUsed/>
+    <w:rsid w:val="004A7E17"/>
+    <w:pPr>
+      <w:spacing w:after="0" w:line="240" w:lineRule="auto"/>
+    </w:pPr>
+    <w:rPr>
+      <w:rFonts w:ascii="Tahoma" w:hAnsi="Tahoma" w:cs="Tahoma"/>
+      <w:sz w:val="16"/>
+      <w:szCs w:val="16"/>
+    </w:rPr>
+  </w:style>
+  <w:style w:type="character" w:customStyle="1" w:styleId="ab">
+    <w:name w:val="Текст выноски Знак"/>
+    <w:basedOn w:val="a1"/>
+    <w:link w:val="aa"/>
+    <w:uiPriority w:val="99"/>
+    <w:semiHidden/>
+    <w:rsid w:val="004A7E17"/>
+    <w:rPr>
+      <w:rFonts w:ascii="Tahoma" w:hAnsi="Tahoma" w:cs="Tahoma"/>
+      <w:sz w:val="16"/>
+      <w:szCs w:val="16"/>
+    </w:rPr>
+  </w:style>
+  <w:style w:type="character" w:customStyle="1" w:styleId="20">
+    <w:name w:val="Заголовок 2 Знак"/>
+    <w:basedOn w:val="a1"/>
+    <w:link w:val="2"/>
+    <w:uiPriority w:val="9"/>
+    <w:rsid w:val="004A7E17"/>
+    <w:rPr>
+      <w:rFonts w:asciiTheme="majorHAnsi" w:eastAsiaTheme="majorEastAsia" w:hAnsiTheme="majorHAnsi" w:cstheme="majorBidi"/>
+      <w:b/>
+      <w:bCs/>
+      <w:color w:val="4F81BD" w:themeColor="accent1"/>
+      <w:sz w:val="26"/>
+      <w:szCs w:val="26"/>
+    </w:rPr>
+  </w:style>
+  <w:style w:type="paragraph" w:styleId="11">
+    <w:name w:val="toc 1"/>
+    <w:basedOn w:val="a"/>
+    <w:next w:val="a"/>
+    <w:autoRedefine/>
+    <w:uiPriority w:val="39"/>
+    <w:unhideWhenUsed/>
+    <w:rsid w:val="001D5862"/>
+    <w:pPr>
+      <w:spacing w:after="100"/>
+    </w:pPr>
   </w:style>
 </w:styles>
 </file>
@@ -326,7 +999,7 @@
   <w:latentStyles w:defLockedState="0" w:defUIPriority="99" w:defSemiHidden="1" w:defUnhideWhenUsed="1" w:defQFormat="0" w:count="267">
     <w:lsdException w:name="Normal" w:semiHidden="0" w:uiPriority="0" w:unhideWhenUsed="0" w:qFormat="1"/>
     <w:lsdException w:name="heading 1" w:semiHidden="0" w:uiPriority="9" w:unhideWhenUsed="0" w:qFormat="1"/>
-    <w:lsdException w:name="heading 2" w:uiPriority="9" w:qFormat="1"/>
+    <w:lsdException w:name="heading 2" w:uiPriority="9"/>
     <w:lsdException w:name="heading 3" w:uiPriority="9" w:qFormat="1"/>
     <w:lsdException w:name="heading 4" w:uiPriority="9" w:qFormat="1"/>
     <w:lsdException w:name="heading 5" w:uiPriority="9" w:qFormat="1"/>
@@ -344,14 +1017,14 @@
     <w:lsdException w:name="toc 8" w:uiPriority="39"/>
     <w:lsdException w:name="toc 9" w:uiPriority="39"/>
     <w:lsdException w:name="caption" w:uiPriority="35" w:qFormat="1"/>
-    <w:lsdException w:name="Title" w:semiHidden="0" w:uiPriority="10" w:unhideWhenUsed="0" w:qFormat="1"/>
+    <w:lsdException w:name="Title" w:semiHidden="0" w:uiPriority="10" w:unhideWhenUsed="0"/>
     <w:lsdException w:name="Default Paragraph Font" w:uiPriority="1"/>
-    <w:lsdException w:name="Subtitle" w:semiHidden="0" w:uiPriority="11" w:unhideWhenUsed="0" w:qFormat="1"/>
-    <w:lsdException w:name="Strong" w:semiHidden="0" w:uiPriority="22" w:unhideWhenUsed="0" w:qFormat="1"/>
-    <w:lsdException w:name="Emphasis" w:semiHidden="0" w:uiPriority="20" w:unhideWhenUsed="0" w:qFormat="1"/>
+    <w:lsdException w:name="Subtitle" w:semiHidden="0" w:uiPriority="11" w:unhideWhenUsed="0"/>
+    <w:lsdException w:name="Strong" w:semiHidden="0" w:uiPriority="22" w:unhideWhenUsed="0"/>
+    <w:lsdException w:name="Emphasis" w:semiHidden="0" w:uiPriority="20" w:unhideWhenUsed="0"/>
     <w:lsdException w:name="Table Grid" w:semiHidden="0" w:uiPriority="59" w:unhideWhenUsed="0"/>
     <w:lsdException w:name="Placeholder Text" w:unhideWhenUsed="0"/>
-    <w:lsdException w:name="No Spacing" w:semiHidden="0" w:uiPriority="1" w:unhideWhenUsed="0" w:qFormat="1"/>
+    <w:lsdException w:name="No Spacing" w:semiHidden="0" w:uiPriority="1" w:unhideWhenUsed="0"/>
     <w:lsdException w:name="Light Shading" w:semiHidden="0" w:uiPriority="60" w:unhideWhenUsed="0"/>
     <w:lsdException w:name="Light List" w:semiHidden="0" w:uiPriority="61" w:unhideWhenUsed="0"/>
     <w:lsdException w:name="Light Grid" w:semiHidden="0" w:uiPriority="62" w:unhideWhenUsed="0"/>
@@ -373,9 +1046,9 @@
     <w:lsdException w:name="Medium Shading 2 Accent 1" w:semiHidden="0" w:uiPriority="64" w:unhideWhenUsed="0"/>
     <w:lsdException w:name="Medium List 1 Accent 1" w:semiHidden="0" w:uiPriority="65" w:unhideWhenUsed="0"/>
     <w:lsdException w:name="Revision" w:unhideWhenUsed="0"/>
-    <w:lsdException w:name="List Paragraph" w:semiHidden="0" w:uiPriority="34" w:unhideWhenUsed="0" w:qFormat="1"/>
-    <w:lsdException w:name="Quote" w:semiHidden="0" w:uiPriority="29" w:unhideWhenUsed="0" w:qFormat="1"/>
-    <w:lsdException w:name="Intense Quote" w:semiHidden="0" w:uiPriority="30" w:unhideWhenUsed="0" w:qFormat="1"/>
+    <w:lsdException w:name="List Paragraph" w:semiHidden="0" w:uiPriority="34" w:unhideWhenUsed="0"/>
+    <w:lsdException w:name="Quote" w:semiHidden="0" w:uiPriority="29" w:unhideWhenUsed="0"/>
+    <w:lsdException w:name="Intense Quote" w:semiHidden="0" w:uiPriority="30" w:unhideWhenUsed="0"/>
     <w:lsdException w:name="Medium List 2 Accent 1" w:semiHidden="0" w:uiPriority="66" w:unhideWhenUsed="0"/>
     <w:lsdException w:name="Medium Grid 1 Accent 1" w:semiHidden="0" w:uiPriority="67" w:unhideWhenUsed="0"/>
     <w:lsdException w:name="Medium Grid 2 Accent 1" w:semiHidden="0" w:uiPriority="68" w:unhideWhenUsed="0"/>
@@ -454,26 +1127,72 @@
     <w:lsdException w:name="Colorful Shading Accent 6" w:semiHidden="0" w:uiPriority="71" w:unhideWhenUsed="0"/>
     <w:lsdException w:name="Colorful List Accent 6" w:semiHidden="0" w:uiPriority="72" w:unhideWhenUsed="0"/>
     <w:lsdException w:name="Colorful Grid Accent 6" w:semiHidden="0" w:uiPriority="73" w:unhideWhenUsed="0"/>
-    <w:lsdException w:name="Subtle Emphasis" w:semiHidden="0" w:uiPriority="19" w:unhideWhenUsed="0" w:qFormat="1"/>
-    <w:lsdException w:name="Intense Emphasis" w:semiHidden="0" w:uiPriority="21" w:unhideWhenUsed="0" w:qFormat="1"/>
-    <w:lsdException w:name="Subtle Reference" w:semiHidden="0" w:uiPriority="31" w:unhideWhenUsed="0" w:qFormat="1"/>
-    <w:lsdException w:name="Intense Reference" w:semiHidden="0" w:uiPriority="32" w:unhideWhenUsed="0" w:qFormat="1"/>
-    <w:lsdException w:name="Book Title" w:semiHidden="0" w:uiPriority="33" w:unhideWhenUsed="0" w:qFormat="1"/>
+    <w:lsdException w:name="Subtle Emphasis" w:semiHidden="0" w:uiPriority="19" w:unhideWhenUsed="0"/>
+    <w:lsdException w:name="Intense Emphasis" w:semiHidden="0" w:uiPriority="21" w:unhideWhenUsed="0"/>
+    <w:lsdException w:name="Subtle Reference" w:semiHidden="0" w:uiPriority="31" w:unhideWhenUsed="0"/>
+    <w:lsdException w:name="Intense Reference" w:semiHidden="0" w:uiPriority="32" w:unhideWhenUsed="0"/>
+    <w:lsdException w:name="Book Title" w:semiHidden="0" w:uiPriority="33" w:unhideWhenUsed="0"/>
     <w:lsdException w:name="Bibliography" w:uiPriority="37"/>
     <w:lsdException w:name="TOC Heading" w:uiPriority="39" w:qFormat="1"/>
   </w:latentStyles>
   <w:style w:type="paragraph" w:default="1" w:styleId="a">
     <w:name w:val="Normal"/>
     <w:qFormat/>
-    <w:rsid w:val="00AA4C1A"/>
-  </w:style>
-  <w:style w:type="character" w:default="1" w:styleId="a0">
+    <w:rsid w:val="004A7E17"/>
+  </w:style>
+  <w:style w:type="paragraph" w:styleId="1">
+    <w:name w:val="heading 1"/>
+    <w:basedOn w:val="a"/>
+    <w:next w:val="a0"/>
+    <w:link w:val="10"/>
+    <w:uiPriority w:val="9"/>
+    <w:qFormat/>
+    <w:rsid w:val="001D5862"/>
+    <w:pPr>
+      <w:keepNext/>
+      <w:keepLines/>
+      <w:spacing w:before="480" w:after="0"/>
+      <w:outlineLvl w:val="0"/>
+    </w:pPr>
+    <w:rPr>
+      <w:rFonts w:ascii="Times New Roman" w:eastAsiaTheme="majorEastAsia" w:hAnsi="Times New Roman" w:cstheme="majorBidi"/>
+      <w:b/>
+      <w:bCs/>
+      <w:color w:val="000000" w:themeColor="text1"/>
+      <w:sz w:val="28"/>
+      <w:szCs w:val="28"/>
+    </w:rPr>
+  </w:style>
+  <w:style w:type="paragraph" w:styleId="2">
+    <w:name w:val="heading 2"/>
+    <w:basedOn w:val="a"/>
+    <w:next w:val="a"/>
+    <w:link w:val="20"/>
+    <w:uiPriority w:val="9"/>
+    <w:unhideWhenUsed/>
+    <w:rsid w:val="004A7E17"/>
+    <w:pPr>
+      <w:keepNext/>
+      <w:keepLines/>
+      <w:spacing w:before="200" w:after="0"/>
+      <w:outlineLvl w:val="1"/>
+    </w:pPr>
+    <w:rPr>
+      <w:rFonts w:asciiTheme="majorHAnsi" w:eastAsiaTheme="majorEastAsia" w:hAnsiTheme="majorHAnsi" w:cstheme="majorBidi"/>
+      <w:b/>
+      <w:bCs/>
+      <w:color w:val="4F81BD" w:themeColor="accent1"/>
+      <w:sz w:val="26"/>
+      <w:szCs w:val="26"/>
+    </w:rPr>
+  </w:style>
+  <w:style w:type="character" w:default="1" w:styleId="a1">
     <w:name w:val="Default Paragraph Font"/>
     <w:uiPriority w:val="1"/>
     <w:semiHidden/>
     <w:unhideWhenUsed/>
   </w:style>
-  <w:style w:type="table" w:default="1" w:styleId="a1">
+  <w:style w:type="table" w:default="1" w:styleId="a2">
     <w:name w:val="Normal Table"/>
     <w:uiPriority w:val="99"/>
     <w:semiHidden/>
@@ -488,15 +1207,15 @@
       </w:tblCellMar>
     </w:tblPr>
   </w:style>
-  <w:style w:type="numbering" w:default="1" w:styleId="a2">
+  <w:style w:type="numbering" w:default="1" w:styleId="a3">
     <w:name w:val="No List"/>
     <w:uiPriority w:val="99"/>
     <w:semiHidden/>
     <w:unhideWhenUsed/>
   </w:style>
-  <w:style w:type="character" w:styleId="a3">
+  <w:style w:type="character" w:styleId="a4">
     <w:name w:val="Hyperlink"/>
-    <w:basedOn w:val="a0"/>
+    <w:basedOn w:val="a1"/>
     <w:uiPriority w:val="99"/>
     <w:unhideWhenUsed/>
     <w:rsid w:val="00415249"/>
@@ -504,6 +1223,162 @@
       <w:color w:val="0000FF" w:themeColor="hyperlink"/>
       <w:u w:val="single"/>
     </w:rPr>
+  </w:style>
+  <w:style w:type="paragraph" w:styleId="a5">
+    <w:name w:val="List Paragraph"/>
+    <w:basedOn w:val="a"/>
+    <w:uiPriority w:val="34"/>
+    <w:rsid w:val="003706E4"/>
+    <w:pPr>
+      <w:ind w:left="720"/>
+      <w:contextualSpacing/>
+    </w:pPr>
+  </w:style>
+  <w:style w:type="paragraph" w:customStyle="1" w:styleId="a0">
+    <w:name w:val="тест"/>
+    <w:basedOn w:val="a"/>
+    <w:link w:val="a6"/>
+    <w:qFormat/>
+    <w:rsid w:val="001D5862"/>
+    <w:pPr>
+      <w:spacing w:after="240"/>
+      <w:ind w:left="-709" w:firstLine="709"/>
+    </w:pPr>
+    <w:rPr>
+      <w:rFonts w:ascii="Times New Roman" w:hAnsi="Times New Roman" w:cs="Times New Roman"/>
+      <w:sz w:val="28"/>
+      <w:szCs w:val="28"/>
+    </w:rPr>
+  </w:style>
+  <w:style w:type="character" w:customStyle="1" w:styleId="a6">
+    <w:name w:val="тест Знак"/>
+    <w:basedOn w:val="a1"/>
+    <w:link w:val="a0"/>
+    <w:rsid w:val="001D5862"/>
+    <w:rPr>
+      <w:rFonts w:ascii="Times New Roman" w:hAnsi="Times New Roman" w:cs="Times New Roman"/>
+      <w:sz w:val="28"/>
+      <w:szCs w:val="28"/>
+    </w:rPr>
+  </w:style>
+  <w:style w:type="paragraph" w:customStyle="1" w:styleId="a7">
+    <w:name w:val="Эпиграф"/>
+    <w:basedOn w:val="a"/>
+    <w:link w:val="a8"/>
+    <w:qFormat/>
+    <w:rsid w:val="004A7E17"/>
+    <w:pPr>
+      <w:spacing w:before="360" w:after="0" w:line="240" w:lineRule="auto"/>
+    </w:pPr>
+    <w:rPr>
+      <w:rFonts w:ascii="Times New Roman" w:eastAsia="Times New Roman" w:hAnsi="Times New Roman" w:cs="Times New Roman"/>
+      <w:i/>
+      <w:color w:val="000000" w:themeColor="text1"/>
+      <w:sz w:val="29"/>
+      <w:szCs w:val="29"/>
+      <w:lang w:eastAsia="ru-RU"/>
+    </w:rPr>
+  </w:style>
+  <w:style w:type="character" w:customStyle="1" w:styleId="a8">
+    <w:name w:val="Эпиграф Знак"/>
+    <w:basedOn w:val="a1"/>
+    <w:link w:val="a7"/>
+    <w:rsid w:val="004A7E17"/>
+    <w:rPr>
+      <w:rFonts w:ascii="Times New Roman" w:eastAsia="Times New Roman" w:hAnsi="Times New Roman" w:cs="Times New Roman"/>
+      <w:i/>
+      <w:color w:val="000000" w:themeColor="text1"/>
+      <w:sz w:val="29"/>
+      <w:szCs w:val="29"/>
+      <w:lang w:eastAsia="ru-RU"/>
+    </w:rPr>
+  </w:style>
+  <w:style w:type="character" w:customStyle="1" w:styleId="10">
+    <w:name w:val="Заголовок 1 Знак"/>
+    <w:basedOn w:val="a1"/>
+    <w:link w:val="1"/>
+    <w:uiPriority w:val="9"/>
+    <w:rsid w:val="001D5862"/>
+    <w:rPr>
+      <w:rFonts w:ascii="Times New Roman" w:eastAsiaTheme="majorEastAsia" w:hAnsi="Times New Roman" w:cstheme="majorBidi"/>
+      <w:b/>
+      <w:bCs/>
+      <w:color w:val="000000" w:themeColor="text1"/>
+      <w:sz w:val="28"/>
+      <w:szCs w:val="28"/>
+    </w:rPr>
+  </w:style>
+  <w:style w:type="paragraph" w:styleId="a9">
+    <w:name w:val="TOC Heading"/>
+    <w:basedOn w:val="1"/>
+    <w:next w:val="a"/>
+    <w:uiPriority w:val="39"/>
+    <w:unhideWhenUsed/>
+    <w:qFormat/>
+    <w:rsid w:val="004A7E17"/>
+    <w:pPr>
+      <w:outlineLvl w:val="9"/>
+    </w:pPr>
+    <w:rPr>
+      <w:lang w:eastAsia="ru-RU"/>
+    </w:rPr>
+  </w:style>
+  <w:style w:type="paragraph" w:styleId="aa">
+    <w:name w:val="Balloon Text"/>
+    <w:basedOn w:val="a"/>
+    <w:link w:val="ab"/>
+    <w:uiPriority w:val="99"/>
+    <w:semiHidden/>
+    <w:unhideWhenUsed/>
+    <w:rsid w:val="004A7E17"/>
+    <w:pPr>
+      <w:spacing w:after="0" w:line="240" w:lineRule="auto"/>
+    </w:pPr>
+    <w:rPr>
+      <w:rFonts w:ascii="Tahoma" w:hAnsi="Tahoma" w:cs="Tahoma"/>
+      <w:sz w:val="16"/>
+      <w:szCs w:val="16"/>
+    </w:rPr>
+  </w:style>
+  <w:style w:type="character" w:customStyle="1" w:styleId="ab">
+    <w:name w:val="Текст выноски Знак"/>
+    <w:basedOn w:val="a1"/>
+    <w:link w:val="aa"/>
+    <w:uiPriority w:val="99"/>
+    <w:semiHidden/>
+    <w:rsid w:val="004A7E17"/>
+    <w:rPr>
+      <w:rFonts w:ascii="Tahoma" w:hAnsi="Tahoma" w:cs="Tahoma"/>
+      <w:sz w:val="16"/>
+      <w:szCs w:val="16"/>
+    </w:rPr>
+  </w:style>
+  <w:style w:type="character" w:customStyle="1" w:styleId="20">
+    <w:name w:val="Заголовок 2 Знак"/>
+    <w:basedOn w:val="a1"/>
+    <w:link w:val="2"/>
+    <w:uiPriority w:val="9"/>
+    <w:rsid w:val="004A7E17"/>
+    <w:rPr>
+      <w:rFonts w:asciiTheme="majorHAnsi" w:eastAsiaTheme="majorEastAsia" w:hAnsiTheme="majorHAnsi" w:cstheme="majorBidi"/>
+      <w:b/>
+      <w:bCs/>
+      <w:color w:val="4F81BD" w:themeColor="accent1"/>
+      <w:sz w:val="26"/>
+      <w:szCs w:val="26"/>
+    </w:rPr>
+  </w:style>
+  <w:style w:type="paragraph" w:styleId="11">
+    <w:name w:val="toc 1"/>
+    <w:basedOn w:val="a"/>
+    <w:next w:val="a"/>
+    <w:autoRedefine/>
+    <w:uiPriority w:val="39"/>
+    <w:unhideWhenUsed/>
+    <w:rsid w:val="001D5862"/>
+    <w:pPr>
+      <w:spacing w:after="100"/>
+    </w:pPr>
   </w:style>
 </w:styles>
 </file>
@@ -791,4 +1666,16 @@
   <a:objectDefaults/>
   <a:extraClrSchemeLst/>
 </a:theme>
+</file>
+
+<file path=customXml/item1.xml><?xml version="1.0" encoding="utf-8"?>
+<b:Sources xmlns:b="http://schemas.openxmlformats.org/officeDocument/2006/bibliography" xmlns="http://schemas.openxmlformats.org/officeDocument/2006/bibliography" SelectedStyle="\APA.XSL" StyleName="APA"/>
+</file>
+
+<file path=customXml/itemProps1.xml><?xml version="1.0" encoding="utf-8"?>
+<ds:datastoreItem xmlns:ds="http://schemas.openxmlformats.org/officeDocument/2006/customXml" ds:itemID="{A69BE4A4-3E38-4229-8F66-CBB34865E434}">
+  <ds:schemaRefs>
+    <ds:schemaRef ds:uri="http://schemas.openxmlformats.org/officeDocument/2006/bibliography"/>
+  </ds:schemaRefs>
+</ds:datastoreItem>
 </file>